--- a/IFStatements.docx
+++ b/IFStatements.docx
@@ -950,6 +950,630 @@
     </w:p>
     <w:p>
       <w:pPr>
+        <w:pStyle w:val="HTMLPreformatted"/>
+        <w:rPr>
+          <w:rFonts w:asciiTheme="minorHAnsi" w:hAnsiTheme="minorHAnsi" w:cstheme="minorHAnsi"/>
+          <w:sz w:val="24"/>
+          <w:szCs w:val="24"/>
+        </w:rPr>
+      </w:pPr>
+    </w:p>
+    <w:p>
+      <w:pPr>
+        <w:pStyle w:val="HTMLPreformatted"/>
+        <w:rPr>
+          <w:rFonts w:asciiTheme="minorHAnsi" w:hAnsiTheme="minorHAnsi" w:cstheme="minorHAnsi"/>
+          <w:b/>
+          <w:bCs/>
+          <w:sz w:val="24"/>
+          <w:szCs w:val="24"/>
+          <w:u w:val="single"/>
+        </w:rPr>
+      </w:pPr>
+      <w:r>
+        <w:rPr>
+          <w:rFonts w:asciiTheme="minorHAnsi" w:hAnsiTheme="minorHAnsi" w:cstheme="minorHAnsi"/>
+          <w:b/>
+          <w:bCs/>
+          <w:sz w:val="24"/>
+          <w:szCs w:val="24"/>
+          <w:u w:val="single"/>
+        </w:rPr>
+        <w:t>Ternary Conditional</w:t>
+      </w:r>
+    </w:p>
+    <w:p>
+      <w:pPr>
+        <w:pStyle w:val="HTMLPreformatted"/>
+        <w:numPr>
+          <w:ilvl w:val="0"/>
+          <w:numId w:val="3"/>
+        </w:numPr>
+        <w:rPr>
+          <w:rFonts w:asciiTheme="minorHAnsi" w:hAnsiTheme="minorHAnsi" w:cstheme="minorHAnsi"/>
+          <w:sz w:val="24"/>
+          <w:szCs w:val="24"/>
+        </w:rPr>
+      </w:pPr>
+      <w:r>
+        <w:rPr>
+          <w:rFonts w:asciiTheme="minorHAnsi" w:hAnsiTheme="minorHAnsi" w:cstheme="minorHAnsi"/>
+          <w:sz w:val="24"/>
+          <w:szCs w:val="24"/>
+        </w:rPr>
+        <w:t>Ternary operator is an operator with three operands</w:t>
+      </w:r>
+    </w:p>
+    <w:p>
+      <w:pPr>
+        <w:pStyle w:val="HTMLPreformatted"/>
+        <w:numPr>
+          <w:ilvl w:val="0"/>
+          <w:numId w:val="3"/>
+        </w:numPr>
+        <w:rPr>
+          <w:rFonts w:asciiTheme="minorHAnsi" w:hAnsiTheme="minorHAnsi" w:cstheme="minorHAnsi"/>
+          <w:sz w:val="24"/>
+          <w:szCs w:val="24"/>
+        </w:rPr>
+      </w:pPr>
+      <w:r>
+        <w:rPr>
+          <w:rFonts w:asciiTheme="minorHAnsi" w:hAnsiTheme="minorHAnsi" w:cstheme="minorHAnsi"/>
+          <w:sz w:val="24"/>
+          <w:szCs w:val="24"/>
+        </w:rPr>
+        <w:t>Example</w:t>
+      </w:r>
+    </w:p>
+    <w:p>
+      <w:pPr>
+        <w:pStyle w:val="HTMLPreformatted"/>
+        <w:numPr>
+          <w:ilvl w:val="1"/>
+          <w:numId w:val="3"/>
+        </w:numPr>
+        <w:rPr>
+          <w:rFonts w:asciiTheme="minorHAnsi" w:hAnsiTheme="minorHAnsi" w:cstheme="minorHAnsi"/>
+          <w:sz w:val="24"/>
+          <w:szCs w:val="24"/>
+        </w:rPr>
+      </w:pPr>
+      <w:r>
+        <w:rPr>
+          <w:rFonts w:asciiTheme="minorHAnsi" w:hAnsiTheme="minorHAnsi" w:cstheme="minorHAnsi"/>
+          <w:sz w:val="24"/>
+          <w:szCs w:val="24"/>
+        </w:rPr>
+        <w:t xml:space="preserve">(count === </w:t>
+      </w:r>
+      <w:proofErr w:type="gramStart"/>
+      <w:r>
+        <w:rPr>
+          <w:rFonts w:asciiTheme="minorHAnsi" w:hAnsiTheme="minorHAnsi" w:cstheme="minorHAnsi"/>
+          <w:sz w:val="24"/>
+          <w:szCs w:val="24"/>
+        </w:rPr>
+        <w:t>4 )</w:t>
+      </w:r>
+      <w:proofErr w:type="gramEnd"/>
+      <w:r>
+        <w:rPr>
+          <w:rFonts w:asciiTheme="minorHAnsi" w:hAnsiTheme="minorHAnsi" w:cstheme="minorHAnsi"/>
+          <w:sz w:val="24"/>
+          <w:szCs w:val="24"/>
+        </w:rPr>
+        <w:t xml:space="preserve"> ? “It’s 4</w:t>
+      </w:r>
+      <w:proofErr w:type="gramStart"/>
+      <w:r>
+        <w:rPr>
+          <w:rFonts w:asciiTheme="minorHAnsi" w:hAnsiTheme="minorHAnsi" w:cstheme="minorHAnsi"/>
+          <w:sz w:val="24"/>
+          <w:szCs w:val="24"/>
+        </w:rPr>
+        <w:t>” :</w:t>
+      </w:r>
+      <w:proofErr w:type="gramEnd"/>
+      <w:r>
+        <w:rPr>
+          <w:rFonts w:asciiTheme="minorHAnsi" w:hAnsiTheme="minorHAnsi" w:cstheme="minorHAnsi"/>
+          <w:sz w:val="24"/>
+          <w:szCs w:val="24"/>
+        </w:rPr>
+        <w:t xml:space="preserve"> “Not 4”;</w:t>
+      </w:r>
+    </w:p>
+    <w:p>
+      <w:pPr>
+        <w:pStyle w:val="HTMLPreformatted"/>
+        <w:numPr>
+          <w:ilvl w:val="0"/>
+          <w:numId w:val="3"/>
+        </w:numPr>
+        <w:rPr>
+          <w:rFonts w:asciiTheme="minorHAnsi" w:hAnsiTheme="minorHAnsi" w:cstheme="minorHAnsi"/>
+          <w:sz w:val="24"/>
+          <w:szCs w:val="24"/>
+        </w:rPr>
+      </w:pPr>
+      <w:r>
+        <w:rPr>
+          <w:rFonts w:asciiTheme="minorHAnsi" w:hAnsiTheme="minorHAnsi" w:cstheme="minorHAnsi"/>
+          <w:sz w:val="24"/>
+          <w:szCs w:val="24"/>
+        </w:rPr>
+        <w:lastRenderedPageBreak/>
+        <w:t>This replaces an if/else statement</w:t>
+      </w:r>
+    </w:p>
+    <w:p>
+      <w:pPr>
+        <w:pStyle w:val="HTMLPreformatted"/>
+        <w:rPr>
+          <w:rFonts w:asciiTheme="minorHAnsi" w:hAnsiTheme="minorHAnsi" w:cstheme="minorHAnsi"/>
+          <w:sz w:val="24"/>
+          <w:szCs w:val="24"/>
+        </w:rPr>
+      </w:pPr>
+    </w:p>
+    <w:p>
+      <w:pPr>
+        <w:pStyle w:val="HTMLPreformatted"/>
+        <w:rPr>
+          <w:rFonts w:asciiTheme="minorHAnsi" w:hAnsiTheme="minorHAnsi" w:cstheme="minorHAnsi"/>
+          <w:b/>
+          <w:bCs/>
+          <w:sz w:val="24"/>
+          <w:szCs w:val="24"/>
+          <w:u w:val="single"/>
+        </w:rPr>
+      </w:pPr>
+      <w:r>
+        <w:rPr>
+          <w:rFonts w:asciiTheme="minorHAnsi" w:hAnsiTheme="minorHAnsi" w:cstheme="minorHAnsi"/>
+          <w:b/>
+          <w:bCs/>
+          <w:sz w:val="24"/>
+          <w:szCs w:val="24"/>
+          <w:u w:val="single"/>
+        </w:rPr>
+        <w:t>The Case Structure</w:t>
+      </w:r>
+    </w:p>
+    <w:p>
+      <w:pPr>
+        <w:pStyle w:val="HTMLPreformatted"/>
+        <w:numPr>
+          <w:ilvl w:val="0"/>
+          <w:numId w:val="4"/>
+        </w:numPr>
+        <w:rPr>
+          <w:rFonts w:asciiTheme="minorHAnsi" w:hAnsiTheme="minorHAnsi" w:cstheme="minorHAnsi"/>
+          <w:sz w:val="24"/>
+          <w:szCs w:val="24"/>
+        </w:rPr>
+      </w:pPr>
+      <w:r>
+        <w:rPr>
+          <w:rFonts w:asciiTheme="minorHAnsi" w:hAnsiTheme="minorHAnsi" w:cstheme="minorHAnsi"/>
+          <w:sz w:val="24"/>
+          <w:szCs w:val="24"/>
+        </w:rPr>
+        <w:t>This takes in the use of a switch statement</w:t>
+      </w:r>
+    </w:p>
+    <w:p>
+      <w:pPr>
+        <w:pStyle w:val="HTMLPreformatted"/>
+        <w:numPr>
+          <w:ilvl w:val="1"/>
+          <w:numId w:val="4"/>
+        </w:numPr>
+        <w:rPr>
+          <w:rFonts w:asciiTheme="minorHAnsi" w:hAnsiTheme="minorHAnsi" w:cstheme="minorHAnsi"/>
+          <w:sz w:val="24"/>
+          <w:szCs w:val="24"/>
+        </w:rPr>
+      </w:pPr>
+      <w:r>
+        <w:rPr>
+          <w:rFonts w:asciiTheme="minorHAnsi" w:hAnsiTheme="minorHAnsi" w:cstheme="minorHAnsi"/>
+          <w:sz w:val="24"/>
+          <w:szCs w:val="24"/>
+        </w:rPr>
+        <w:t xml:space="preserve">Switch </w:t>
+      </w:r>
+      <w:r>
+        <w:rPr>
+          <w:rFonts w:asciiTheme="minorHAnsi" w:hAnsiTheme="minorHAnsi" w:cstheme="minorHAnsi"/>
+          <w:sz w:val="24"/>
+          <w:szCs w:val="24"/>
+        </w:rPr>
+        <w:t>(choice) {</w:t>
+      </w:r>
+    </w:p>
+    <w:p>
+      <w:pPr>
+        <w:pStyle w:val="HTMLPreformatted"/>
+        <w:numPr>
+          <w:ilvl w:val="2"/>
+          <w:numId w:val="4"/>
+        </w:numPr>
+        <w:rPr>
+          <w:rFonts w:asciiTheme="minorHAnsi" w:hAnsiTheme="minorHAnsi" w:cstheme="minorHAnsi"/>
+          <w:sz w:val="24"/>
+          <w:szCs w:val="24"/>
+        </w:rPr>
+      </w:pPr>
+      <w:r>
+        <w:rPr>
+          <w:rFonts w:asciiTheme="minorHAnsi" w:hAnsiTheme="minorHAnsi" w:cstheme="minorHAnsi"/>
+          <w:sz w:val="24"/>
+          <w:szCs w:val="24"/>
+        </w:rPr>
+        <w:t>Case “A</w:t>
+      </w:r>
+      <w:proofErr w:type="gramStart"/>
+      <w:r>
+        <w:rPr>
+          <w:rFonts w:asciiTheme="minorHAnsi" w:hAnsiTheme="minorHAnsi" w:cstheme="minorHAnsi"/>
+          <w:sz w:val="24"/>
+          <w:szCs w:val="24"/>
+        </w:rPr>
+        <w:t>”;</w:t>
+      </w:r>
+      <w:proofErr w:type="gramEnd"/>
+    </w:p>
+    <w:p>
+      <w:pPr>
+        <w:pStyle w:val="HTMLPreformatted"/>
+        <w:numPr>
+          <w:ilvl w:val="3"/>
+          <w:numId w:val="4"/>
+        </w:numPr>
+        <w:rPr>
+          <w:rFonts w:asciiTheme="minorHAnsi" w:hAnsiTheme="minorHAnsi" w:cstheme="minorHAnsi"/>
+          <w:sz w:val="24"/>
+          <w:szCs w:val="24"/>
+        </w:rPr>
+      </w:pPr>
+      <w:r>
+        <w:rPr>
+          <w:rFonts w:asciiTheme="minorHAnsi" w:hAnsiTheme="minorHAnsi" w:cstheme="minorHAnsi"/>
+          <w:sz w:val="24"/>
+          <w:szCs w:val="24"/>
+        </w:rPr>
+        <w:t xml:space="preserve">Do the A </w:t>
+      </w:r>
+      <w:proofErr w:type="gramStart"/>
+      <w:r>
+        <w:rPr>
+          <w:rFonts w:asciiTheme="minorHAnsi" w:hAnsiTheme="minorHAnsi" w:cstheme="minorHAnsi"/>
+          <w:sz w:val="24"/>
+          <w:szCs w:val="24"/>
+        </w:rPr>
+        <w:t>things;</w:t>
+      </w:r>
+      <w:proofErr w:type="gramEnd"/>
+    </w:p>
+    <w:p>
+      <w:pPr>
+        <w:pStyle w:val="HTMLPreformatted"/>
+        <w:numPr>
+          <w:ilvl w:val="3"/>
+          <w:numId w:val="4"/>
+        </w:numPr>
+        <w:rPr>
+          <w:rFonts w:asciiTheme="minorHAnsi" w:hAnsiTheme="minorHAnsi" w:cstheme="minorHAnsi"/>
+          <w:sz w:val="24"/>
+          <w:szCs w:val="24"/>
+        </w:rPr>
+      </w:pPr>
+      <w:proofErr w:type="gramStart"/>
+      <w:r>
+        <w:rPr>
+          <w:rFonts w:asciiTheme="minorHAnsi" w:hAnsiTheme="minorHAnsi" w:cstheme="minorHAnsi"/>
+          <w:sz w:val="24"/>
+          <w:szCs w:val="24"/>
+        </w:rPr>
+        <w:t>Break;</w:t>
+      </w:r>
+      <w:proofErr w:type="gramEnd"/>
+    </w:p>
+    <w:p>
+      <w:pPr>
+        <w:pStyle w:val="HTMLPreformatted"/>
+        <w:numPr>
+          <w:ilvl w:val="2"/>
+          <w:numId w:val="4"/>
+        </w:numPr>
+        <w:rPr>
+          <w:rFonts w:asciiTheme="minorHAnsi" w:hAnsiTheme="minorHAnsi" w:cstheme="minorHAnsi"/>
+          <w:sz w:val="24"/>
+          <w:szCs w:val="24"/>
+        </w:rPr>
+      </w:pPr>
+      <w:r>
+        <w:rPr>
+          <w:rFonts w:asciiTheme="minorHAnsi" w:hAnsiTheme="minorHAnsi" w:cstheme="minorHAnsi"/>
+          <w:sz w:val="24"/>
+          <w:szCs w:val="24"/>
+        </w:rPr>
+        <w:t>Default:</w:t>
+      </w:r>
+    </w:p>
+    <w:p>
+      <w:pPr>
+        <w:pStyle w:val="HTMLPreformatted"/>
+        <w:numPr>
+          <w:ilvl w:val="3"/>
+          <w:numId w:val="4"/>
+        </w:numPr>
+        <w:rPr>
+          <w:rFonts w:asciiTheme="minorHAnsi" w:hAnsiTheme="minorHAnsi" w:cstheme="minorHAnsi"/>
+          <w:sz w:val="24"/>
+          <w:szCs w:val="24"/>
+        </w:rPr>
+      </w:pPr>
+      <w:r>
+        <w:rPr>
+          <w:rFonts w:asciiTheme="minorHAnsi" w:hAnsiTheme="minorHAnsi" w:cstheme="minorHAnsi"/>
+          <w:sz w:val="24"/>
+          <w:szCs w:val="24"/>
+        </w:rPr>
+        <w:t xml:space="preserve">Do the </w:t>
+      </w:r>
+      <w:proofErr w:type="gramStart"/>
+      <w:r>
+        <w:rPr>
+          <w:rFonts w:asciiTheme="minorHAnsi" w:hAnsiTheme="minorHAnsi" w:cstheme="minorHAnsi"/>
+          <w:sz w:val="24"/>
+          <w:szCs w:val="24"/>
+        </w:rPr>
+        <w:t>default;</w:t>
+      </w:r>
+      <w:proofErr w:type="gramEnd"/>
+    </w:p>
+    <w:p>
+      <w:pPr>
+        <w:pStyle w:val="HTMLPreformatted"/>
+        <w:numPr>
+          <w:ilvl w:val="2"/>
+          <w:numId w:val="4"/>
+        </w:numPr>
+        <w:rPr>
+          <w:rFonts w:asciiTheme="minorHAnsi" w:hAnsiTheme="minorHAnsi" w:cstheme="minorHAnsi"/>
+          <w:sz w:val="24"/>
+          <w:szCs w:val="24"/>
+        </w:rPr>
+      </w:pPr>
+      <w:r>
+        <w:rPr>
+          <w:rFonts w:asciiTheme="minorHAnsi" w:hAnsiTheme="minorHAnsi" w:cstheme="minorHAnsi"/>
+          <w:sz w:val="24"/>
+          <w:szCs w:val="24"/>
+        </w:rPr>
+        <w:t>}</w:t>
+      </w:r>
+    </w:p>
+    <w:p>
+      <w:pPr>
+        <w:pStyle w:val="HTMLPreformatted"/>
+        <w:numPr>
+          <w:ilvl w:val="0"/>
+          <w:numId w:val="4"/>
+        </w:numPr>
+        <w:rPr>
+          <w:rFonts w:asciiTheme="minorHAnsi" w:hAnsiTheme="minorHAnsi" w:cstheme="minorHAnsi"/>
+          <w:sz w:val="24"/>
+          <w:szCs w:val="24"/>
+        </w:rPr>
+      </w:pPr>
+      <w:r>
+        <w:rPr>
+          <w:rFonts w:asciiTheme="minorHAnsi" w:hAnsiTheme="minorHAnsi" w:cstheme="minorHAnsi"/>
+          <w:sz w:val="24"/>
+          <w:szCs w:val="24"/>
+        </w:rPr>
+        <w:t>Break</w:t>
+      </w:r>
+    </w:p>
+    <w:p>
+      <w:pPr>
+        <w:pStyle w:val="HTMLPreformatted"/>
+        <w:numPr>
+          <w:ilvl w:val="1"/>
+          <w:numId w:val="4"/>
+        </w:numPr>
+        <w:rPr>
+          <w:rFonts w:asciiTheme="minorHAnsi" w:hAnsiTheme="minorHAnsi" w:cstheme="minorHAnsi"/>
+          <w:sz w:val="24"/>
+          <w:szCs w:val="24"/>
+        </w:rPr>
+      </w:pPr>
+      <w:r>
+        <w:rPr>
+          <w:rFonts w:asciiTheme="minorHAnsi" w:hAnsiTheme="minorHAnsi" w:cstheme="minorHAnsi"/>
+          <w:sz w:val="24"/>
+          <w:szCs w:val="24"/>
+        </w:rPr>
+        <w:t>Case statements don’t stop when they hit another case</w:t>
+      </w:r>
+    </w:p>
+    <w:p>
+      <w:pPr>
+        <w:pStyle w:val="HTMLPreformatted"/>
+        <w:numPr>
+          <w:ilvl w:val="1"/>
+          <w:numId w:val="4"/>
+        </w:numPr>
+        <w:rPr>
+          <w:rFonts w:asciiTheme="minorHAnsi" w:hAnsiTheme="minorHAnsi" w:cstheme="minorHAnsi"/>
+          <w:sz w:val="24"/>
+          <w:szCs w:val="24"/>
+        </w:rPr>
+      </w:pPr>
+      <w:r>
+        <w:rPr>
+          <w:rFonts w:asciiTheme="minorHAnsi" w:hAnsiTheme="minorHAnsi" w:cstheme="minorHAnsi"/>
+          <w:sz w:val="24"/>
+          <w:szCs w:val="24"/>
+        </w:rPr>
+        <w:t>It goes onto the next statement</w:t>
+      </w:r>
+    </w:p>
+    <w:p>
+      <w:pPr>
+        <w:pStyle w:val="HTMLPreformatted"/>
+        <w:numPr>
+          <w:ilvl w:val="1"/>
+          <w:numId w:val="4"/>
+        </w:numPr>
+        <w:rPr>
+          <w:rFonts w:asciiTheme="minorHAnsi" w:hAnsiTheme="minorHAnsi" w:cstheme="minorHAnsi"/>
+          <w:sz w:val="24"/>
+          <w:szCs w:val="24"/>
+        </w:rPr>
+      </w:pPr>
+      <w:proofErr w:type="gramStart"/>
+      <w:r>
+        <w:rPr>
+          <w:rFonts w:asciiTheme="minorHAnsi" w:hAnsiTheme="minorHAnsi" w:cstheme="minorHAnsi"/>
+          <w:sz w:val="24"/>
+          <w:szCs w:val="24"/>
+        </w:rPr>
+        <w:t>So</w:t>
+      </w:r>
+      <w:proofErr w:type="gramEnd"/>
+      <w:r>
+        <w:rPr>
+          <w:rFonts w:asciiTheme="minorHAnsi" w:hAnsiTheme="minorHAnsi" w:cstheme="minorHAnsi"/>
+          <w:sz w:val="24"/>
+          <w:szCs w:val="24"/>
+        </w:rPr>
+        <w:t xml:space="preserve"> it leads to some nasty bugs</w:t>
+      </w:r>
+    </w:p>
+    <w:p>
+      <w:pPr>
+        <w:pStyle w:val="HTMLPreformatted"/>
+        <w:numPr>
+          <w:ilvl w:val="1"/>
+          <w:numId w:val="4"/>
+        </w:numPr>
+        <w:rPr>
+          <w:rFonts w:asciiTheme="minorHAnsi" w:hAnsiTheme="minorHAnsi" w:cstheme="minorHAnsi"/>
+          <w:sz w:val="24"/>
+          <w:szCs w:val="24"/>
+        </w:rPr>
+      </w:pPr>
+      <w:r>
+        <w:rPr>
+          <w:rFonts w:asciiTheme="minorHAnsi" w:hAnsiTheme="minorHAnsi" w:cstheme="minorHAnsi"/>
+          <w:sz w:val="24"/>
+          <w:szCs w:val="24"/>
+        </w:rPr>
+        <w:t>Break jumps the program to after the switch statement</w:t>
+      </w:r>
+    </w:p>
+    <w:p>
+      <w:pPr>
+        <w:pStyle w:val="HTMLPreformatted"/>
+        <w:numPr>
+          <w:ilvl w:val="0"/>
+          <w:numId w:val="4"/>
+        </w:numPr>
+        <w:rPr>
+          <w:rFonts w:asciiTheme="minorHAnsi" w:hAnsiTheme="minorHAnsi" w:cstheme="minorHAnsi"/>
+          <w:sz w:val="24"/>
+          <w:szCs w:val="24"/>
+        </w:rPr>
+      </w:pPr>
+      <w:r>
+        <w:rPr>
+          <w:rFonts w:asciiTheme="minorHAnsi" w:hAnsiTheme="minorHAnsi" w:cstheme="minorHAnsi"/>
+          <w:sz w:val="24"/>
+          <w:szCs w:val="24"/>
+        </w:rPr>
+        <w:t>Data types</w:t>
+      </w:r>
+    </w:p>
+    <w:p>
+      <w:pPr>
+        <w:pStyle w:val="HTMLPreformatted"/>
+        <w:numPr>
+          <w:ilvl w:val="1"/>
+          <w:numId w:val="4"/>
+        </w:numPr>
+        <w:rPr>
+          <w:rFonts w:asciiTheme="minorHAnsi" w:hAnsiTheme="minorHAnsi" w:cstheme="minorHAnsi"/>
+          <w:sz w:val="24"/>
+          <w:szCs w:val="24"/>
+        </w:rPr>
+      </w:pPr>
+      <w:r>
+        <w:rPr>
+          <w:rFonts w:asciiTheme="minorHAnsi" w:hAnsiTheme="minorHAnsi" w:cstheme="minorHAnsi"/>
+          <w:sz w:val="24"/>
+          <w:szCs w:val="24"/>
+        </w:rPr>
+        <w:t>Can use any data type</w:t>
+      </w:r>
+    </w:p>
+    <w:p>
+      <w:pPr>
+        <w:pStyle w:val="HTMLPreformatted"/>
+        <w:numPr>
+          <w:ilvl w:val="1"/>
+          <w:numId w:val="4"/>
+        </w:numPr>
+        <w:rPr>
+          <w:rFonts w:asciiTheme="minorHAnsi" w:hAnsiTheme="minorHAnsi" w:cstheme="minorHAnsi"/>
+          <w:sz w:val="24"/>
+          <w:szCs w:val="24"/>
+        </w:rPr>
+      </w:pPr>
+      <w:r>
+        <w:rPr>
+          <w:rFonts w:asciiTheme="minorHAnsi" w:hAnsiTheme="minorHAnsi" w:cstheme="minorHAnsi"/>
+          <w:sz w:val="24"/>
+          <w:szCs w:val="24"/>
+        </w:rPr>
+        <w:t>String, Boolean, any</w:t>
+      </w:r>
+    </w:p>
+    <w:p>
+      <w:pPr>
+        <w:pStyle w:val="ListParagraph"/>
+        <w:numPr>
+          <w:ilvl w:val="0"/>
+          <w:numId w:val="4"/>
+        </w:numPr>
+        <w:rPr>
+          <w:rFonts w:eastAsia="Times New Roman" w:cstheme="minorHAnsi"/>
+        </w:rPr>
+      </w:pPr>
+      <w:r>
+        <w:rPr>
+          <w:rFonts w:eastAsia="Times New Roman" w:cstheme="minorHAnsi"/>
+        </w:rPr>
+        <w:t>Just because we can do something doesn't mean we should. Don't use a switch statement to test if something is true or false. Use an IF/Else statement.</w:t>
+      </w:r>
+    </w:p>
+    <w:p>
+      <w:pPr>
+        <w:pStyle w:val="HTMLPreformatted"/>
+        <w:ind w:left="781"/>
+        <w:rPr>
+          <w:rFonts w:asciiTheme="minorHAnsi" w:hAnsiTheme="minorHAnsi" w:cstheme="minorHAnsi"/>
+          <w:sz w:val="24"/>
+          <w:szCs w:val="24"/>
+        </w:rPr>
+      </w:pPr>
+    </w:p>
+    <w:p>
+      <w:pPr>
         <w:pStyle w:val="ListParagraph"/>
         <w:ind w:left="2880"/>
       </w:pPr>
@@ -967,6 +1591,232 @@
 <file path=word/numbering.xml><?xml version="1.0" encoding="utf-8"?>
 <w:numbering xmlns:wpc="http://schemas.microsoft.com/office/word/2010/wordprocessingCanvas" xmlns:cx="http://schemas.microsoft.com/office/drawing/2014/chartex" xmlns:cx1="http://schemas.microsoft.com/office/drawing/2015/9/8/chartex" xmlns:cx2="http://schemas.microsoft.com/office/drawing/2015/10/21/chartex" xmlns:cx3="http://schemas.microsoft.com/office/drawing/2016/5/9/chartex" xmlns:cx4="http://schemas.microsoft.com/office/drawing/2016/5/10/chartex" xmlns:cx5="http://schemas.microsoft.com/office/drawing/2016/5/11/chartex" xmlns:cx6="http://schemas.microsoft.com/office/drawing/2016/5/12/chartex" xmlns:cx7="http://schemas.microsoft.com/office/drawing/2016/5/13/chartex" xmlns:cx8="http://schemas.microsoft.com/office/drawing/2016/5/14/chartex" xmlns:mc="http://schemas.openxmlformats.org/markup-compatibility/2006" xmlns:aink="http://schemas.microsoft.com/office/drawing/2016/ink" xmlns:am3d="http://schemas.microsoft.com/office/drawing/2017/model3d" xmlns:o="urn:schemas-microsoft-com:office:office" xmlns:r="http://schemas.openxmlformats.org/officeDocument/2006/relationships" xmlns:m="http://schemas.openxmlformats.org/officeDocument/2006/math" xmlns:v="urn:schemas-microsoft-com:vml" xmlns:wp14="http://schemas.microsoft.com/office/word/2010/wordprocessingDrawing" xmlns:wp="http://schemas.openxmlformats.org/drawingml/2006/wordprocessingDrawing" xmlns:w10="urn:schemas-microsoft-com:office:word" xmlns:w="http://schemas.openxmlformats.org/wordprocessingml/2006/main" xmlns:w14="http://schemas.microsoft.com/office/word/2010/wordml" xmlns:w15="http://schemas.microsoft.com/office/word/2012/wordml" xmlns:w16cex="http://schemas.microsoft.com/office/word/2018/wordml/cex" xmlns:w16cid="http://schemas.microsoft.com/office/word/2016/wordml/cid" xmlns:w16="http://schemas.microsoft.com/office/word/2018/wordml" xmlns:w16se="http://schemas.microsoft.com/office/word/2015/wordml/symex" xmlns:wpg="http://schemas.microsoft.com/office/word/2010/wordprocessingGroup" xmlns:wpi="http://schemas.microsoft.com/office/word/2010/wordprocessingInk" xmlns:wne="http://schemas.microsoft.com/office/word/2006/wordml" xmlns:wps="http://schemas.microsoft.com/office/word/2010/wordprocessingShape" mc:Ignorable="w14 w15 w16se w16cid w16 w16cex wp14">
   <w:abstractNum w:abstractNumId="0" w15:restartNumberingAfterBreak="0">
+    <w:nsid w:val="325470AF"/>
+    <w:multiLevelType w:val="hybridMultilevel"/>
+    <w:tmpl w:val="5CBE5E8E"/>
+    <w:lvl w:ilvl="0" w:tplc="04090001">
+      <w:start w:val="1"/>
+      <w:numFmt w:val="bullet"/>
+      <w:lvlText w:val=""/>
+      <w:lvlJc w:val="left"/>
+      <w:pPr>
+        <w:ind w:left="781" w:hanging="360"/>
+      </w:pPr>
+      <w:rPr>
+        <w:rFonts w:ascii="Symbol" w:hAnsi="Symbol" w:hint="default"/>
+      </w:rPr>
+    </w:lvl>
+    <w:lvl w:ilvl="1" w:tplc="04090003">
+      <w:start w:val="1"/>
+      <w:numFmt w:val="bullet"/>
+      <w:lvlText w:val="o"/>
+      <w:lvlJc w:val="left"/>
+      <w:pPr>
+        <w:ind w:left="1501" w:hanging="360"/>
+      </w:pPr>
+      <w:rPr>
+        <w:rFonts w:ascii="Courier New" w:hAnsi="Courier New" w:cs="Courier New" w:hint="default"/>
+      </w:rPr>
+    </w:lvl>
+    <w:lvl w:ilvl="2" w:tplc="04090005">
+      <w:start w:val="1"/>
+      <w:numFmt w:val="bullet"/>
+      <w:lvlText w:val=""/>
+      <w:lvlJc w:val="left"/>
+      <w:pPr>
+        <w:ind w:left="2221" w:hanging="360"/>
+      </w:pPr>
+      <w:rPr>
+        <w:rFonts w:ascii="Wingdings" w:hAnsi="Wingdings" w:hint="default"/>
+      </w:rPr>
+    </w:lvl>
+    <w:lvl w:ilvl="3" w:tplc="04090001">
+      <w:start w:val="1"/>
+      <w:numFmt w:val="bullet"/>
+      <w:lvlText w:val=""/>
+      <w:lvlJc w:val="left"/>
+      <w:pPr>
+        <w:ind w:left="2941" w:hanging="360"/>
+      </w:pPr>
+      <w:rPr>
+        <w:rFonts w:ascii="Symbol" w:hAnsi="Symbol" w:hint="default"/>
+      </w:rPr>
+    </w:lvl>
+    <w:lvl w:ilvl="4" w:tplc="04090003" w:tentative="1">
+      <w:start w:val="1"/>
+      <w:numFmt w:val="bullet"/>
+      <w:lvlText w:val="o"/>
+      <w:lvlJc w:val="left"/>
+      <w:pPr>
+        <w:ind w:left="3661" w:hanging="360"/>
+      </w:pPr>
+      <w:rPr>
+        <w:rFonts w:ascii="Courier New" w:hAnsi="Courier New" w:cs="Courier New" w:hint="default"/>
+      </w:rPr>
+    </w:lvl>
+    <w:lvl w:ilvl="5" w:tplc="04090005" w:tentative="1">
+      <w:start w:val="1"/>
+      <w:numFmt w:val="bullet"/>
+      <w:lvlText w:val=""/>
+      <w:lvlJc w:val="left"/>
+      <w:pPr>
+        <w:ind w:left="4381" w:hanging="360"/>
+      </w:pPr>
+      <w:rPr>
+        <w:rFonts w:ascii="Wingdings" w:hAnsi="Wingdings" w:hint="default"/>
+      </w:rPr>
+    </w:lvl>
+    <w:lvl w:ilvl="6" w:tplc="04090001" w:tentative="1">
+      <w:start w:val="1"/>
+      <w:numFmt w:val="bullet"/>
+      <w:lvlText w:val=""/>
+      <w:lvlJc w:val="left"/>
+      <w:pPr>
+        <w:ind w:left="5101" w:hanging="360"/>
+      </w:pPr>
+      <w:rPr>
+        <w:rFonts w:ascii="Symbol" w:hAnsi="Symbol" w:hint="default"/>
+      </w:rPr>
+    </w:lvl>
+    <w:lvl w:ilvl="7" w:tplc="04090003" w:tentative="1">
+      <w:start w:val="1"/>
+      <w:numFmt w:val="bullet"/>
+      <w:lvlText w:val="o"/>
+      <w:lvlJc w:val="left"/>
+      <w:pPr>
+        <w:ind w:left="5821" w:hanging="360"/>
+      </w:pPr>
+      <w:rPr>
+        <w:rFonts w:ascii="Courier New" w:hAnsi="Courier New" w:cs="Courier New" w:hint="default"/>
+      </w:rPr>
+    </w:lvl>
+    <w:lvl w:ilvl="8" w:tplc="04090005" w:tentative="1">
+      <w:start w:val="1"/>
+      <w:numFmt w:val="bullet"/>
+      <w:lvlText w:val=""/>
+      <w:lvlJc w:val="left"/>
+      <w:pPr>
+        <w:ind w:left="6541" w:hanging="360"/>
+      </w:pPr>
+      <w:rPr>
+        <w:rFonts w:ascii="Wingdings" w:hAnsi="Wingdings" w:hint="default"/>
+      </w:rPr>
+    </w:lvl>
+  </w:abstractNum>
+  <w:abstractNum w:abstractNumId="1" w15:restartNumberingAfterBreak="0">
+    <w:nsid w:val="4F5B0C60"/>
+    <w:multiLevelType w:val="hybridMultilevel"/>
+    <w:tmpl w:val="F496E14E"/>
+    <w:lvl w:ilvl="0" w:tplc="04090001">
+      <w:start w:val="1"/>
+      <w:numFmt w:val="bullet"/>
+      <w:lvlText w:val=""/>
+      <w:lvlJc w:val="left"/>
+      <w:pPr>
+        <w:ind w:left="720" w:hanging="360"/>
+      </w:pPr>
+      <w:rPr>
+        <w:rFonts w:ascii="Symbol" w:hAnsi="Symbol" w:hint="default"/>
+      </w:rPr>
+    </w:lvl>
+    <w:lvl w:ilvl="1" w:tplc="04090003">
+      <w:start w:val="1"/>
+      <w:numFmt w:val="bullet"/>
+      <w:lvlText w:val="o"/>
+      <w:lvlJc w:val="left"/>
+      <w:pPr>
+        <w:ind w:left="1440" w:hanging="360"/>
+      </w:pPr>
+      <w:rPr>
+        <w:rFonts w:ascii="Courier New" w:hAnsi="Courier New" w:cs="Courier New" w:hint="default"/>
+      </w:rPr>
+    </w:lvl>
+    <w:lvl w:ilvl="2" w:tplc="04090005" w:tentative="1">
+      <w:start w:val="1"/>
+      <w:numFmt w:val="bullet"/>
+      <w:lvlText w:val=""/>
+      <w:lvlJc w:val="left"/>
+      <w:pPr>
+        <w:ind w:left="2160" w:hanging="360"/>
+      </w:pPr>
+      <w:rPr>
+        <w:rFonts w:ascii="Wingdings" w:hAnsi="Wingdings" w:hint="default"/>
+      </w:rPr>
+    </w:lvl>
+    <w:lvl w:ilvl="3" w:tplc="04090001" w:tentative="1">
+      <w:start w:val="1"/>
+      <w:numFmt w:val="bullet"/>
+      <w:lvlText w:val=""/>
+      <w:lvlJc w:val="left"/>
+      <w:pPr>
+        <w:ind w:left="2880" w:hanging="360"/>
+      </w:pPr>
+      <w:rPr>
+        <w:rFonts w:ascii="Symbol" w:hAnsi="Symbol" w:hint="default"/>
+      </w:rPr>
+    </w:lvl>
+    <w:lvl w:ilvl="4" w:tplc="04090003" w:tentative="1">
+      <w:start w:val="1"/>
+      <w:numFmt w:val="bullet"/>
+      <w:lvlText w:val="o"/>
+      <w:lvlJc w:val="left"/>
+      <w:pPr>
+        <w:ind w:left="3600" w:hanging="360"/>
+      </w:pPr>
+      <w:rPr>
+        <w:rFonts w:ascii="Courier New" w:hAnsi="Courier New" w:cs="Courier New" w:hint="default"/>
+      </w:rPr>
+    </w:lvl>
+    <w:lvl w:ilvl="5" w:tplc="04090005" w:tentative="1">
+      <w:start w:val="1"/>
+      <w:numFmt w:val="bullet"/>
+      <w:lvlText w:val=""/>
+      <w:lvlJc w:val="left"/>
+      <w:pPr>
+        <w:ind w:left="4320" w:hanging="360"/>
+      </w:pPr>
+      <w:rPr>
+        <w:rFonts w:ascii="Wingdings" w:hAnsi="Wingdings" w:hint="default"/>
+      </w:rPr>
+    </w:lvl>
+    <w:lvl w:ilvl="6" w:tplc="04090001" w:tentative="1">
+      <w:start w:val="1"/>
+      <w:numFmt w:val="bullet"/>
+      <w:lvlText w:val=""/>
+      <w:lvlJc w:val="left"/>
+      <w:pPr>
+        <w:ind w:left="5040" w:hanging="360"/>
+      </w:pPr>
+      <w:rPr>
+        <w:rFonts w:ascii="Symbol" w:hAnsi="Symbol" w:hint="default"/>
+      </w:rPr>
+    </w:lvl>
+    <w:lvl w:ilvl="7" w:tplc="04090003" w:tentative="1">
+      <w:start w:val="1"/>
+      <w:numFmt w:val="bullet"/>
+      <w:lvlText w:val="o"/>
+      <w:lvlJc w:val="left"/>
+      <w:pPr>
+        <w:ind w:left="5760" w:hanging="360"/>
+      </w:pPr>
+      <w:rPr>
+        <w:rFonts w:ascii="Courier New" w:hAnsi="Courier New" w:cs="Courier New" w:hint="default"/>
+      </w:rPr>
+    </w:lvl>
+    <w:lvl w:ilvl="8" w:tplc="04090005" w:tentative="1">
+      <w:start w:val="1"/>
+      <w:numFmt w:val="bullet"/>
+      <w:lvlText w:val=""/>
+      <w:lvlJc w:val="left"/>
+      <w:pPr>
+        <w:ind w:left="6480" w:hanging="360"/>
+      </w:pPr>
+      <w:rPr>
+        <w:rFonts w:ascii="Wingdings" w:hAnsi="Wingdings" w:hint="default"/>
+      </w:rPr>
+    </w:lvl>
+  </w:abstractNum>
+  <w:abstractNum w:abstractNumId="2" w15:restartNumberingAfterBreak="0">
     <w:nsid w:val="5B2D1509"/>
     <w:multiLevelType w:val="hybridMultilevel"/>
     <w:tmpl w:val="48EACDB8"/>
@@ -1079,7 +1929,7 @@
       </w:rPr>
     </w:lvl>
   </w:abstractNum>
-  <w:abstractNum w:abstractNumId="1" w15:restartNumberingAfterBreak="0">
+  <w:abstractNum w:abstractNumId="3" w15:restartNumberingAfterBreak="0">
     <w:nsid w:val="7C1C01FB"/>
     <w:multiLevelType w:val="hybridMultilevel"/>
     <w:tmpl w:val="49BC3DAC"/>
@@ -1193,9 +2043,15 @@
     </w:lvl>
   </w:abstractNum>
   <w:num w:numId="1">
+    <w:abstractNumId w:val="3"/>
+  </w:num>
+  <w:num w:numId="2">
+    <w:abstractNumId w:val="2"/>
+  </w:num>
+  <w:num w:numId="3">
     <w:abstractNumId w:val="1"/>
   </w:num>
-  <w:num w:numId="2">
+  <w:num w:numId="4">
     <w:abstractNumId w:val="0"/>
   </w:num>
 </w:numbering>
